--- a/项目文档/与鸣钢琴_系统设计说明书.docx
+++ b/项目文档/与鸣钢琴_系统设计说明书.docx
@@ -1686,9 +1686,6 @@
     <w:p>
       <w:pPr>
         <w:pStyle w:val="2"/>
-        <w:rPr>
-          <w:rFonts w:hint="eastAsia"/>
-        </w:rPr>
       </w:pPr>
       <w:bookmarkStart w:id="10" w:name="_Toc301301037"/>
       <w:r>
@@ -1848,9 +1845,6 @@
           <w:numId w:val="2"/>
         </w:numPr>
         <w:ind w:firstLineChars="0"/>
-        <w:rPr>
-          <w:rFonts w:hint="eastAsia"/>
-        </w:rPr>
       </w:pPr>
       <w:r>
         <w:rPr>
@@ -1890,9 +1884,6 @@
           <w:numId w:val="2"/>
         </w:numPr>
         <w:ind w:firstLineChars="0"/>
-        <w:rPr>
-          <w:rFonts w:hint="eastAsia"/>
-        </w:rPr>
       </w:pPr>
       <w:r>
         <w:rPr>
@@ -1937,9 +1928,6 @@
           <w:numId w:val="2"/>
         </w:numPr>
         <w:ind w:firstLineChars="0"/>
-        <w:rPr>
-          <w:rFonts w:hint="eastAsia"/>
-        </w:rPr>
       </w:pPr>
       <w:r>
         <w:rPr>
@@ -3425,9 +3413,6 @@
     <w:p>
       <w:pPr>
         <w:ind w:left="420"/>
-        <w:rPr>
-          <w:rFonts w:hint="eastAsia"/>
-        </w:rPr>
       </w:pPr>
       <w:r>
         <w:rPr>
@@ -4330,7 +4315,10 @@
               <w:rPr>
                 <w:rFonts w:hint="eastAsia"/>
               </w:rPr>
-              <w:t>2017-5-1</w:t>
+              <w:t>2017-5-</w:t>
+            </w:r>
+            <w:r>
+              <w:t>13</w:t>
             </w:r>
             <w:bookmarkStart w:id="24" w:name="_GoBack"/>
             <w:bookmarkEnd w:id="24"/>
@@ -6538,7 +6526,7 @@
 </file>
 
 <file path=customXml/itemProps2.xml><?xml version="1.0" encoding="utf-8"?>
-<ds:datastoreItem xmlns:ds="http://schemas.openxmlformats.org/officeDocument/2006/customXml" ds:itemID="{482C5267-D0FE-4C01-A125-506F1DF7D604}">
+<ds:datastoreItem xmlns:ds="http://schemas.openxmlformats.org/officeDocument/2006/customXml" ds:itemID="{4F23F23F-B04F-4177-AD1C-8A60B19D63EE}">
   <ds:schemaRefs>
     <ds:schemaRef ds:uri="http://schemas.openxmlformats.org/officeDocument/2006/bibliography"/>
   </ds:schemaRefs>
